--- a/Assets/U15 Rugby Tournament/4. Tournament Rules.docx
+++ b/Assets/U15 Rugby Tournament/4. Tournament Rules.docx
@@ -1,6 +1,6 @@
 
 <file path=word/document.xml><?xml version="1.0" encoding="utf-8"?>
-<w:document xmlns:wpc="http://schemas.microsoft.com/office/word/2010/wordprocessingCanvas" xmlns:cx="http://schemas.microsoft.com/office/drawing/2014/chartex" xmlns:cx1="http://schemas.microsoft.com/office/drawing/2015/9/8/chartex" xmlns:mc="http://schemas.openxmlformats.org/markup-compatibility/2006" xmlns:o="urn:schemas-microsoft-com:office:office" xmlns:r="http://schemas.openxmlformats.org/officeDocument/2006/relationships" xmlns:m="http://schemas.openxmlformats.org/officeDocument/2006/math" xmlns:v="urn:schemas-microsoft-com:vml" xmlns:wp14="http://schemas.microsoft.com/office/word/2010/wordprocessingDrawing" xmlns:wp="http://schemas.openxmlformats.org/drawingml/2006/wordprocessingDrawing" xmlns:w10="urn:schemas-microsoft-com:office:word" xmlns:w="http://schemas.openxmlformats.org/wordprocessingml/2006/main" xmlns:w14="http://schemas.microsoft.com/office/word/2010/wordml" xmlns:w15="http://schemas.microsoft.com/office/word/2012/wordml" xmlns:w16se="http://schemas.microsoft.com/office/word/2015/wordml/symex" xmlns:wpg="http://schemas.microsoft.com/office/word/2010/wordprocessingGroup" xmlns:wpi="http://schemas.microsoft.com/office/word/2010/wordprocessingInk" xmlns:wne="http://schemas.microsoft.com/office/word/2006/wordml" xmlns:wps="http://schemas.microsoft.com/office/word/2010/wordprocessingShape" mc:Ignorable="w14 w15 w16se wp14">
+<w:document xmlns:wpc="http://schemas.microsoft.com/office/word/2010/wordprocessingCanvas" xmlns:cx="http://schemas.microsoft.com/office/drawing/2014/chartex" xmlns:cx1="http://schemas.microsoft.com/office/drawing/2015/9/8/chartex" xmlns:cx2="http://schemas.microsoft.com/office/drawing/2015/10/21/chartex" xmlns:cx3="http://schemas.microsoft.com/office/drawing/2016/5/9/chartex" xmlns:cx4="http://schemas.microsoft.com/office/drawing/2016/5/10/chartex" xmlns:cx5="http://schemas.microsoft.com/office/drawing/2016/5/11/chartex" xmlns:cx6="http://schemas.microsoft.com/office/drawing/2016/5/12/chartex" xmlns:cx7="http://schemas.microsoft.com/office/drawing/2016/5/13/chartex" xmlns:cx8="http://schemas.microsoft.com/office/drawing/2016/5/14/chartex" xmlns:mc="http://schemas.openxmlformats.org/markup-compatibility/2006" xmlns:aink="http://schemas.microsoft.com/office/drawing/2016/ink" xmlns:am3d="http://schemas.microsoft.com/office/drawing/2017/model3d" xmlns:o="urn:schemas-microsoft-com:office:office" xmlns:oel="http://schemas.microsoft.com/office/2019/extlst" xmlns:r="http://schemas.openxmlformats.org/officeDocument/2006/relationships" xmlns:m="http://schemas.openxmlformats.org/officeDocument/2006/math" xmlns:v="urn:schemas-microsoft-com:vml" xmlns:wp14="http://schemas.microsoft.com/office/word/2010/wordprocessingDrawing" xmlns:wp="http://schemas.openxmlformats.org/drawingml/2006/wordprocessingDrawing" xmlns:w10="urn:schemas-microsoft-com:office:word" xmlns:w="http://schemas.openxmlformats.org/wordprocessingml/2006/main" xmlns:w14="http://schemas.microsoft.com/office/word/2010/wordml" xmlns:w15="http://schemas.microsoft.com/office/word/2012/wordml" xmlns:w16cex="http://schemas.microsoft.com/office/word/2018/wordml/cex" xmlns:w16cid="http://schemas.microsoft.com/office/word/2016/wordml/cid" xmlns:w16="http://schemas.microsoft.com/office/word/2018/wordml" xmlns:w16du="http://schemas.microsoft.com/office/word/2023/wordml/word16du" xmlns:w16sdtdh="http://schemas.microsoft.com/office/word/2020/wordml/sdtdatahash" xmlns:w16se="http://schemas.microsoft.com/office/word/2015/wordml/symex" xmlns:wpg="http://schemas.microsoft.com/office/word/2010/wordprocessingGroup" xmlns:wpi="http://schemas.microsoft.com/office/word/2010/wordprocessingInk" xmlns:wne="http://schemas.microsoft.com/office/word/2006/wordml" xmlns:wps="http://schemas.microsoft.com/office/word/2010/wordprocessingShape" mc:Ignorable="w14 w15 w16se w16cid w16 w16cex w16sdtdh wp14">
   <w:body>
     <w:p>
       <w:pPr>
@@ -22,7 +22,7 @@
           <w:lang w:val="en-NZ" w:eastAsia="en-NZ"/>
         </w:rPr>
         <w:drawing>
-          <wp:anchor distT="0" distB="0" distL="114300" distR="114300" simplePos="0" relativeHeight="251657216" behindDoc="1" locked="0" layoutInCell="1" allowOverlap="1">
+          <wp:anchor distT="0" distB="0" distL="114300" distR="114300" simplePos="0" relativeHeight="251657216" behindDoc="1" locked="0" layoutInCell="1" allowOverlap="1" wp14:anchorId="54000EA2" wp14:editId="213E3532">
             <wp:simplePos x="0" y="0"/>
             <wp:positionH relativeFrom="margin">
               <wp:posOffset>95416</wp:posOffset>
@@ -114,7 +114,7 @@
         <mc:AlternateContent>
           <mc:Choice Requires="wps">
             <w:drawing>
-              <wp:anchor distT="45720" distB="45720" distL="114300" distR="114300" simplePos="0" relativeHeight="251659264" behindDoc="0" locked="0" layoutInCell="1" allowOverlap="1">
+              <wp:anchor distT="45720" distB="45720" distL="114300" distR="114300" simplePos="0" relativeHeight="251659264" behindDoc="0" locked="0" layoutInCell="1" allowOverlap="1" wp14:anchorId="6A8B788F" wp14:editId="039CE50A">
                 <wp:simplePos x="0" y="0"/>
                 <wp:positionH relativeFrom="column">
                   <wp:posOffset>1542415</wp:posOffset>
@@ -213,11 +213,11 @@
           </mc:Choice>
           <mc:Fallback>
             <w:pict>
-              <v:shapetype id="_x0000_t202" coordsize="21600,21600" o:spt="202" path="m,l,21600r21600,l21600,xe">
+              <v:shapetype w14:anchorId="6A8B788F" id="_x0000_t202" coordsize="21600,21600" o:spt="202" path="m,l,21600r21600,l21600,xe">
                 <v:stroke joinstyle="miter"/>
                 <v:path gradientshapeok="t" o:connecttype="rect"/>
               </v:shapetype>
-              <v:shape id="Text Box 2" o:spid="_x0000_s1026" type="#_x0000_t202" style="position:absolute;margin-left:121.45pt;margin-top:-5.65pt;width:387.6pt;height:92pt;z-index:251659264;visibility:visible;mso-wrap-style:square;mso-width-percent:0;mso-height-percent:0;mso-wrap-distance-left:9pt;mso-wrap-distance-top:3.6pt;mso-wrap-distance-right:9pt;mso-wrap-distance-bottom:3.6pt;mso-position-horizontal:absolute;mso-position-horizontal-relative:text;mso-position-vertical:absolute;mso-position-vertical-relative:text;mso-width-percent:0;mso-height-percent:0;mso-width-relative:margin;mso-height-relative:margin;v-text-anchor:middle" o:gfxdata="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">
+              <v:shape id="Text Box 2" o:spid="_x0000_s1026" type="#_x0000_t202" style="position:absolute;margin-left:121.45pt;margin-top:-5.65pt;width:387.6pt;height:92pt;z-index:251659264;visibility:visible;mso-wrap-style:square;mso-width-percent:0;mso-height-percent:0;mso-wrap-distance-left:9pt;mso-wrap-distance-top:3.6pt;mso-wrap-distance-right:9pt;mso-wrap-distance-bottom:3.6pt;mso-position-horizontal:absolute;mso-position-horizontal-relative:text;mso-position-vertical:absolute;mso-position-vertical-relative:text;mso-width-percent:0;mso-height-percent:0;mso-width-relative:margin;mso-height-relative:margin;v-text-anchor:middle" o:gfxdata="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">
                 <v:textbox>
                   <w:txbxContent>
                     <w:p>
@@ -311,7 +311,7 @@
           <w:sz w:val="24"/>
           <w:szCs w:val="24"/>
         </w:rPr>
-        <w:t>T</w:t>
+        <w:t>&lt;h1&gt;</w:t>
       </w:r>
       <w:r>
         <w:rPr>
@@ -321,22 +321,71 @@
           <w:sz w:val="24"/>
           <w:szCs w:val="24"/>
         </w:rPr>
+        <w:t>T</w:t>
+      </w:r>
+      <w:r>
+        <w:rPr>
+          <w:rFonts w:cs="Arial"/>
+          <w:b/>
+          <w:iCs/>
+          <w:sz w:val="24"/>
+          <w:szCs w:val="24"/>
+        </w:rPr>
         <w:t xml:space="preserve">eam and game conditions </w:t>
       </w:r>
-    </w:p>
-    <w:p>
-      <w:pPr>
-        <w:rPr>
-          <w:rFonts w:cs="Arial"/>
-          <w:szCs w:val="24"/>
-        </w:rPr>
-      </w:pPr>
-      <w:r>
-        <w:rPr>
-          <w:rFonts w:cs="Arial"/>
-          <w:szCs w:val="24"/>
-        </w:rPr>
-        <w:t xml:space="preserve">Squads can have up to 24 Players. </w:t>
+      <w:r>
+        <w:rPr>
+          <w:rFonts w:cs="Arial"/>
+          <w:b/>
+          <w:iCs/>
+          <w:sz w:val="24"/>
+          <w:szCs w:val="24"/>
+        </w:rPr>
+        <w:t>&lt;/h2&gt;</w:t>
+      </w:r>
+    </w:p>
+    <w:p>
+      <w:pPr>
+        <w:rPr>
+          <w:rFonts w:cs="Arial"/>
+          <w:szCs w:val="24"/>
+        </w:rPr>
+      </w:pPr>
+      <w:r>
+        <w:rPr>
+          <w:rFonts w:cs="Arial"/>
+          <w:szCs w:val="24"/>
+        </w:rPr>
+        <w:t>&lt;p&gt;</w:t>
+      </w:r>
+      <w:r>
+        <w:rPr>
+          <w:rFonts w:cs="Arial"/>
+          <w:szCs w:val="24"/>
+        </w:rPr>
+        <w:t>Squads can have up to 24 Players.</w:t>
+      </w:r>
+      <w:r>
+        <w:rPr>
+          <w:rFonts w:cs="Arial"/>
+          <w:szCs w:val="24"/>
+        </w:rPr>
+        <w:t>&lt;/p&gt;</w:t>
+      </w:r>
+    </w:p>
+    <w:p>
+      <w:pPr>
+        <w:rPr>
+          <w:rFonts w:cs="Arial"/>
+          <w:szCs w:val="24"/>
+        </w:rPr>
+      </w:pPr>
+      <w:r>
+        <w:rPr>
+          <w:rFonts w:cs="Arial"/>
+          <w:szCs w:val="24"/>
+        </w:rPr>
+        <w:t>&lt;ul&gt;</w:t>
       </w:r>
     </w:p>
     <w:p>
@@ -356,8 +405,24 @@
           <w:rFonts w:cs="Arial"/>
           <w:szCs w:val="24"/>
         </w:rPr>
+        <w:t>&lt;li&gt;</w:t>
+      </w:r>
+      <w:r>
+        <w:rPr>
+          <w:rFonts w:cs="Arial"/>
+          <w:szCs w:val="24"/>
+        </w:rPr>
         <w:t xml:space="preserve">All 24 may be stripped for any one match. </w:t>
       </w:r>
+      <w:bookmarkStart w:id="0" w:name="_Hlk136422508"/>
+      <w:r>
+        <w:rPr>
+          <w:rFonts w:cs="Arial"/>
+          <w:szCs w:val="24"/>
+        </w:rPr>
+        <w:t>&lt;/li&gt;</w:t>
+      </w:r>
+      <w:bookmarkEnd w:id="0"/>
     </w:p>
     <w:p>
       <w:pPr>
@@ -376,7 +441,21 @@
           <w:rFonts w:cs="Arial"/>
           <w:szCs w:val="24"/>
         </w:rPr>
+        <w:t>&lt;li&gt;</w:t>
+      </w:r>
+      <w:r>
+        <w:rPr>
+          <w:rFonts w:cs="Arial"/>
+          <w:szCs w:val="24"/>
+        </w:rPr>
         <w:t xml:space="preserve">Squads must have at least 4 trained front rowers. </w:t>
+      </w:r>
+      <w:r>
+        <w:rPr>
+          <w:rFonts w:cs="Arial"/>
+          <w:szCs w:val="24"/>
+        </w:rPr>
+        <w:t>&lt;/li&gt;</w:t>
       </w:r>
     </w:p>
     <w:p>
@@ -396,15 +475,51 @@
           <w:rFonts w:cs="Arial"/>
           <w:szCs w:val="24"/>
         </w:rPr>
+        <w:t>&lt;li&gt;</w:t>
+      </w:r>
+      <w:r>
+        <w:rPr>
+          <w:rFonts w:cs="Arial"/>
+          <w:szCs w:val="24"/>
+        </w:rPr>
         <w:t xml:space="preserve">Up to 9 substitutions can be made during a match. </w:t>
       </w:r>
-    </w:p>
-    <w:p>
-      <w:pPr>
-        <w:rPr>
-          <w:szCs w:val="24"/>
-        </w:rPr>
-      </w:pPr>
+      <w:r>
+        <w:rPr>
+          <w:rFonts w:cs="Arial"/>
+          <w:szCs w:val="24"/>
+        </w:rPr>
+        <w:t>&lt;/li&gt;</w:t>
+      </w:r>
+    </w:p>
+    <w:p>
+      <w:pPr>
+        <w:rPr>
+          <w:rFonts w:cs="Arial"/>
+          <w:szCs w:val="24"/>
+        </w:rPr>
+      </w:pPr>
+      <w:r>
+        <w:rPr>
+          <w:rFonts w:cs="Arial"/>
+          <w:szCs w:val="24"/>
+        </w:rPr>
+        <w:t>&lt;/ul&gt;</w:t>
+      </w:r>
+    </w:p>
+    <w:p>
+      <w:pPr>
+        <w:rPr>
+          <w:szCs w:val="24"/>
+        </w:rPr>
+      </w:pPr>
+      <w:r>
+        <w:rPr>
+          <w:rFonts w:cs="Arial"/>
+          <w:szCs w:val="24"/>
+        </w:rPr>
+        <w:t>&lt;p&gt;</w:t>
+      </w:r>
       <w:r>
         <w:rPr>
           <w:rFonts w:cs="Arial"/>
@@ -412,13 +527,27 @@
         </w:rPr>
         <w:t xml:space="preserve">Unless stated all games will be played according to World Rugby Law of the Game and NZ Rugby Domestic Safety Law Variations. </w:t>
       </w:r>
-    </w:p>
-    <w:p>
-      <w:pPr>
-        <w:rPr>
-          <w:szCs w:val="24"/>
-        </w:rPr>
-      </w:pPr>
+      <w:r>
+        <w:rPr>
+          <w:rFonts w:cs="Arial"/>
+          <w:szCs w:val="24"/>
+        </w:rPr>
+        <w:t>&lt;/p&gt;</w:t>
+      </w:r>
+    </w:p>
+    <w:p>
+      <w:pPr>
+        <w:rPr>
+          <w:szCs w:val="24"/>
+        </w:rPr>
+      </w:pPr>
+      <w:r>
+        <w:rPr>
+          <w:rFonts w:cs="Arial"/>
+          <w:szCs w:val="24"/>
+        </w:rPr>
+        <w:t>&lt;p&gt;</w:t>
+      </w:r>
       <w:r>
         <w:rPr>
           <w:rFonts w:cs="Arial"/>
@@ -426,14 +555,28 @@
         </w:rPr>
         <w:t xml:space="preserve">All Pool games shall consist of two 22 ½ minute halves with a five minute halftime break. </w:t>
       </w:r>
-    </w:p>
-    <w:p>
-      <w:pPr>
-        <w:rPr>
-          <w:rFonts w:cs="Arial"/>
-          <w:szCs w:val="24"/>
-        </w:rPr>
-      </w:pPr>
+      <w:r>
+        <w:rPr>
+          <w:rFonts w:cs="Arial"/>
+          <w:szCs w:val="24"/>
+        </w:rPr>
+        <w:t>&lt;/p&gt;</w:t>
+      </w:r>
+    </w:p>
+    <w:p>
+      <w:pPr>
+        <w:rPr>
+          <w:rFonts w:cs="Arial"/>
+          <w:szCs w:val="24"/>
+        </w:rPr>
+      </w:pPr>
+      <w:r>
+        <w:rPr>
+          <w:rFonts w:cs="Arial"/>
+          <w:szCs w:val="24"/>
+        </w:rPr>
+        <w:t>&lt;p&gt;</w:t>
+      </w:r>
       <w:r>
         <w:rPr>
           <w:rFonts w:cs="Arial"/>
@@ -441,6 +584,13 @@
         </w:rPr>
         <w:t xml:space="preserve">All subsequent games (Day 3 onward), will be played with two 30 minute halves with a five minute halftime break. </w:t>
       </w:r>
+      <w:r>
+        <w:rPr>
+          <w:rFonts w:cs="Arial"/>
+          <w:szCs w:val="24"/>
+        </w:rPr>
+        <w:t>&lt;/p&gt;</w:t>
+      </w:r>
     </w:p>
     <w:p>
       <w:pPr>
@@ -457,15 +607,40 @@
           <w:iCs/>
           <w:szCs w:val="24"/>
         </w:rPr>
+        <w:t>&lt;h2&gt;</w:t>
+      </w:r>
+      <w:r>
+        <w:rPr>
+          <w:rFonts w:cs="Arial"/>
+          <w:b/>
+          <w:iCs/>
+          <w:szCs w:val="24"/>
+        </w:rPr>
         <w:t xml:space="preserve">Pool Matches </w:t>
       </w:r>
-    </w:p>
-    <w:p>
-      <w:pPr>
-        <w:rPr>
-          <w:szCs w:val="24"/>
-        </w:rPr>
-      </w:pPr>
+      <w:r>
+        <w:rPr>
+          <w:rFonts w:cs="Arial"/>
+          <w:b/>
+          <w:iCs/>
+          <w:szCs w:val="24"/>
+        </w:rPr>
+        <w:t>&lt;/h2&gt;</w:t>
+      </w:r>
+    </w:p>
+    <w:p>
+      <w:pPr>
+        <w:rPr>
+          <w:szCs w:val="24"/>
+        </w:rPr>
+      </w:pPr>
+      <w:r>
+        <w:rPr>
+          <w:rFonts w:cs="Arial"/>
+          <w:szCs w:val="24"/>
+        </w:rPr>
+        <w:t>&lt;p&gt;</w:t>
+      </w:r>
       <w:r>
         <w:rPr>
           <w:rFonts w:cs="Arial"/>
@@ -473,14 +648,28 @@
         </w:rPr>
         <w:t xml:space="preserve">At the completion of Pool matches, teams will be ranked 1st, 2nd, 3rd and 4th in their respective Pools. </w:t>
       </w:r>
-    </w:p>
-    <w:p>
-      <w:pPr>
-        <w:rPr>
-          <w:rFonts w:cs="Arial"/>
-          <w:szCs w:val="24"/>
-        </w:rPr>
-      </w:pPr>
+      <w:r>
+        <w:rPr>
+          <w:rFonts w:cs="Arial"/>
+          <w:szCs w:val="24"/>
+        </w:rPr>
+        <w:t>&lt;/p&gt;</w:t>
+      </w:r>
+    </w:p>
+    <w:p>
+      <w:pPr>
+        <w:rPr>
+          <w:rFonts w:cs="Arial"/>
+          <w:szCs w:val="24"/>
+        </w:rPr>
+      </w:pPr>
+      <w:r>
+        <w:rPr>
+          <w:rFonts w:cs="Arial"/>
+          <w:szCs w:val="24"/>
+        </w:rPr>
+        <w:t>&lt;p&gt;</w:t>
+      </w:r>
       <w:r>
         <w:rPr>
           <w:rFonts w:cs="Arial"/>
@@ -501,6 +690,28 @@
           <w:szCs w:val="24"/>
         </w:rPr>
         <w:t xml:space="preserve">: </w:t>
+      </w:r>
+      <w:r>
+        <w:rPr>
+          <w:rFonts w:cs="Arial"/>
+          <w:szCs w:val="24"/>
+        </w:rPr>
+        <w:t>&lt;/p&gt;</w:t>
+      </w:r>
+    </w:p>
+    <w:p>
+      <w:pPr>
+        <w:rPr>
+          <w:rFonts w:cs="Arial"/>
+          <w:szCs w:val="24"/>
+        </w:rPr>
+      </w:pPr>
+      <w:r>
+        <w:rPr>
+          <w:rFonts w:cs="Arial"/>
+          <w:szCs w:val="24"/>
+        </w:rPr>
+        <w:t>&lt;ul&gt;</w:t>
       </w:r>
     </w:p>
     <w:p>
@@ -520,7 +731,21 @@
           <w:rFonts w:cs="Arial"/>
           <w:szCs w:val="24"/>
         </w:rPr>
+        <w:t>&lt;li&gt;</w:t>
+      </w:r>
+      <w:r>
+        <w:rPr>
+          <w:rFonts w:cs="Arial"/>
+          <w:szCs w:val="24"/>
+        </w:rPr>
         <w:t xml:space="preserve">4 points for a win </w:t>
+      </w:r>
+      <w:r>
+        <w:rPr>
+          <w:rFonts w:cs="Arial"/>
+          <w:szCs w:val="24"/>
+        </w:rPr>
+        <w:t>&lt;/li&gt;</w:t>
       </w:r>
     </w:p>
     <w:p>
@@ -540,7 +765,21 @@
           <w:rFonts w:cs="Arial"/>
           <w:szCs w:val="24"/>
         </w:rPr>
+        <w:t>&lt;li&gt;</w:t>
+      </w:r>
+      <w:r>
+        <w:rPr>
+          <w:rFonts w:cs="Arial"/>
+          <w:szCs w:val="24"/>
+        </w:rPr>
         <w:t xml:space="preserve">2 points for a draw </w:t>
+      </w:r>
+      <w:r>
+        <w:rPr>
+          <w:rFonts w:cs="Arial"/>
+          <w:szCs w:val="24"/>
+        </w:rPr>
+        <w:t>&lt;/li&gt;</w:t>
       </w:r>
     </w:p>
     <w:p>
@@ -560,7 +799,21 @@
           <w:rFonts w:cs="Arial"/>
           <w:szCs w:val="24"/>
         </w:rPr>
+        <w:t>&lt;li&gt;</w:t>
+      </w:r>
+      <w:r>
+        <w:rPr>
+          <w:rFonts w:cs="Arial"/>
+          <w:szCs w:val="24"/>
+        </w:rPr>
         <w:t xml:space="preserve">1 point for a loss of 7 points or less </w:t>
+      </w:r>
+      <w:r>
+        <w:rPr>
+          <w:rFonts w:cs="Arial"/>
+          <w:szCs w:val="24"/>
+        </w:rPr>
+        <w:t>&lt;/li&gt;</w:t>
       </w:r>
     </w:p>
     <w:p>
@@ -580,15 +833,51 @@
           <w:rFonts w:cs="Arial"/>
           <w:szCs w:val="24"/>
         </w:rPr>
+        <w:t>&lt;li&gt;</w:t>
+      </w:r>
+      <w:r>
+        <w:rPr>
+          <w:rFonts w:cs="Arial"/>
+          <w:szCs w:val="24"/>
+        </w:rPr>
         <w:t xml:space="preserve">1 point for 3 or more tries scored </w:t>
       </w:r>
-    </w:p>
-    <w:p>
-      <w:pPr>
-        <w:rPr>
-          <w:szCs w:val="24"/>
-        </w:rPr>
-      </w:pPr>
+      <w:r>
+        <w:rPr>
+          <w:rFonts w:cs="Arial"/>
+          <w:szCs w:val="24"/>
+        </w:rPr>
+        <w:t>&lt;/li&gt;</w:t>
+      </w:r>
+    </w:p>
+    <w:p>
+      <w:pPr>
+        <w:rPr>
+          <w:rFonts w:cs="Arial"/>
+          <w:szCs w:val="24"/>
+        </w:rPr>
+      </w:pPr>
+      <w:r>
+        <w:rPr>
+          <w:rFonts w:cs="Arial"/>
+          <w:szCs w:val="24"/>
+        </w:rPr>
+        <w:t>&lt;/ul&gt;</w:t>
+      </w:r>
+    </w:p>
+    <w:p>
+      <w:pPr>
+        <w:rPr>
+          <w:szCs w:val="24"/>
+        </w:rPr>
+      </w:pPr>
+      <w:r>
+        <w:rPr>
+          <w:rFonts w:cs="Arial"/>
+          <w:szCs w:val="24"/>
+        </w:rPr>
+        <w:t>&lt;p&gt;</w:t>
+      </w:r>
       <w:r>
         <w:rPr>
           <w:rFonts w:cs="Arial"/>
@@ -596,14 +885,28 @@
         </w:rPr>
         <w:t xml:space="preserve">No extra time is played in Pool matches if the score is tied at full time. </w:t>
       </w:r>
-    </w:p>
-    <w:p>
-      <w:pPr>
-        <w:rPr>
-          <w:rFonts w:cs="Arial"/>
-          <w:szCs w:val="24"/>
-        </w:rPr>
-      </w:pPr>
+      <w:r>
+        <w:rPr>
+          <w:rFonts w:cs="Arial"/>
+          <w:szCs w:val="24"/>
+        </w:rPr>
+        <w:t>&lt;/p&gt;</w:t>
+      </w:r>
+    </w:p>
+    <w:p>
+      <w:pPr>
+        <w:rPr>
+          <w:rFonts w:cs="Arial"/>
+          <w:szCs w:val="24"/>
+        </w:rPr>
+      </w:pPr>
+      <w:r>
+        <w:rPr>
+          <w:rFonts w:cs="Arial"/>
+          <w:szCs w:val="24"/>
+        </w:rPr>
+        <w:t>&lt;p&gt;</w:t>
+      </w:r>
       <w:r>
         <w:rPr>
           <w:rFonts w:cs="Arial"/>
@@ -611,15 +914,30 @@
         </w:rPr>
         <w:t xml:space="preserve">If the teams are equal on competition points at the end of Pool play, the following criteria will be used, in sequence until the teams can be ranked. </w:t>
       </w:r>
-    </w:p>
-    <w:p>
-      <w:pPr>
-        <w:rPr>
-          <w:rFonts w:cs="Arial"/>
-          <w:b/>
-          <w:szCs w:val="24"/>
-        </w:rPr>
-      </w:pPr>
+      <w:r>
+        <w:rPr>
+          <w:rFonts w:cs="Arial"/>
+          <w:szCs w:val="24"/>
+        </w:rPr>
+        <w:t>&lt;/p&gt;</w:t>
+      </w:r>
+    </w:p>
+    <w:p>
+      <w:pPr>
+        <w:rPr>
+          <w:rFonts w:cs="Arial"/>
+          <w:b/>
+          <w:szCs w:val="24"/>
+        </w:rPr>
+      </w:pPr>
+      <w:r>
+        <w:rPr>
+          <w:rFonts w:cs="Arial"/>
+          <w:b/>
+          <w:szCs w:val="24"/>
+        </w:rPr>
+        <w:t>&lt;h2&gt;</w:t>
+      </w:r>
       <w:r>
         <w:rPr>
           <w:rFonts w:cs="Arial"/>
@@ -628,13 +946,44 @@
         </w:rPr>
         <w:t>Ranking process</w:t>
       </w:r>
-    </w:p>
-    <w:p>
-      <w:pPr>
-        <w:rPr>
-          <w:szCs w:val="24"/>
-        </w:rPr>
-      </w:pPr>
+      <w:r>
+        <w:rPr>
+          <w:rFonts w:cs="Arial"/>
+          <w:b/>
+          <w:szCs w:val="24"/>
+        </w:rPr>
+        <w:t>&lt;</w:t>
+      </w:r>
+      <w:r>
+        <w:rPr>
+          <w:rFonts w:cs="Arial"/>
+          <w:b/>
+          <w:szCs w:val="24"/>
+        </w:rPr>
+        <w:t>/</w:t>
+      </w:r>
+      <w:r>
+        <w:rPr>
+          <w:rFonts w:cs="Arial"/>
+          <w:b/>
+          <w:szCs w:val="24"/>
+        </w:rPr>
+        <w:t>h2&gt;</w:t>
+      </w:r>
+    </w:p>
+    <w:p>
+      <w:pPr>
+        <w:rPr>
+          <w:szCs w:val="24"/>
+        </w:rPr>
+      </w:pPr>
+      <w:r>
+        <w:rPr>
+          <w:rFonts w:cs="Arial"/>
+          <w:szCs w:val="24"/>
+        </w:rPr>
+        <w:t>&lt;p&gt;</w:t>
+      </w:r>
       <w:r>
         <w:rPr>
           <w:rFonts w:cs="Arial"/>
@@ -642,13 +991,28 @@
         </w:rPr>
         <w:t xml:space="preserve">When two teams tie on competition points the team that won their encounter will be allocated the higher ranking. If that game was drawn, the higher points differential (total points scored minus total points conceded) from pool games will determine the ranking. </w:t>
       </w:r>
-    </w:p>
-    <w:p>
-      <w:pPr>
-        <w:rPr>
-          <w:szCs w:val="24"/>
-        </w:rPr>
-      </w:pPr>
+      <w:r>
+        <w:rPr>
+          <w:rFonts w:cs="Arial"/>
+          <w:szCs w:val="24"/>
+        </w:rPr>
+        <w:t>&lt;/p&gt;</w:t>
+      </w:r>
+    </w:p>
+    <w:p>
+      <w:pPr>
+        <w:rPr>
+          <w:szCs w:val="24"/>
+        </w:rPr>
+      </w:pPr>
+      <w:r>
+        <w:rPr>
+          <w:rFonts w:cs="Arial"/>
+          <w:szCs w:val="24"/>
+        </w:rPr>
+        <w:lastRenderedPageBreak/>
+        <w:t>&lt;p&gt;</w:t>
+      </w:r>
       <w:r>
         <w:rPr>
           <w:rFonts w:cs="Arial"/>
@@ -664,13 +1028,28 @@
         </w:rPr>
         <w:t xml:space="preserve">Ties still not broken: </w:t>
       </w:r>
-    </w:p>
-    <w:p>
-      <w:pPr>
-        <w:rPr>
-          <w:szCs w:val="24"/>
-        </w:rPr>
-      </w:pPr>
+      <w:r>
+        <w:rPr>
+          <w:rFonts w:cs="Arial"/>
+          <w:iCs/>
+          <w:szCs w:val="24"/>
+        </w:rPr>
+        <w:t>&lt;/p&gt;</w:t>
+      </w:r>
+    </w:p>
+    <w:p>
+      <w:pPr>
+        <w:rPr>
+          <w:szCs w:val="24"/>
+        </w:rPr>
+      </w:pPr>
+      <w:r>
+        <w:rPr>
+          <w:rFonts w:cs="Arial"/>
+          <w:szCs w:val="24"/>
+        </w:rPr>
+        <w:t>&lt;p&gt;</w:t>
+      </w:r>
       <w:r>
         <w:rPr>
           <w:rFonts w:cs="Arial"/>
@@ -686,14 +1065,29 @@
         </w:rPr>
         <w:t xml:space="preserve">If still tied. </w:t>
       </w:r>
-    </w:p>
-    <w:p>
-      <w:pPr>
-        <w:rPr>
-          <w:rFonts w:cs="Arial"/>
-          <w:szCs w:val="24"/>
-        </w:rPr>
-      </w:pPr>
+      <w:r>
+        <w:rPr>
+          <w:rFonts w:cs="Arial"/>
+          <w:iCs/>
+          <w:szCs w:val="24"/>
+        </w:rPr>
+        <w:t>&lt;/p&gt;</w:t>
+      </w:r>
+    </w:p>
+    <w:p>
+      <w:pPr>
+        <w:rPr>
+          <w:rFonts w:cs="Arial"/>
+          <w:szCs w:val="24"/>
+        </w:rPr>
+      </w:pPr>
+      <w:r>
+        <w:rPr>
+          <w:rFonts w:cs="Arial"/>
+          <w:szCs w:val="24"/>
+        </w:rPr>
+        <w:t>&lt;p&gt;</w:t>
+      </w:r>
       <w:r>
         <w:rPr>
           <w:rFonts w:cs="Arial"/>
@@ -701,21 +1095,41 @@
         </w:rPr>
         <w:t xml:space="preserve">A coin toss by Tournament Management, will determine the higher ranked team. </w:t>
       </w:r>
-    </w:p>
-    <w:p>
-      <w:pPr>
-        <w:rPr>
-          <w:szCs w:val="24"/>
-        </w:rPr>
-      </w:pPr>
-      <w:r>
-        <w:rPr>
-          <w:rFonts w:cs="Arial"/>
-          <w:szCs w:val="24"/>
-        </w:rPr>
-        <w:lastRenderedPageBreak/>
+      <w:r>
+        <w:rPr>
+          <w:rFonts w:cs="Arial"/>
+          <w:szCs w:val="24"/>
+        </w:rPr>
+        <w:t>&lt;/p&gt;</w:t>
+      </w:r>
+    </w:p>
+    <w:p>
+      <w:pPr>
+        <w:rPr>
+          <w:szCs w:val="24"/>
+        </w:rPr>
+      </w:pPr>
+      <w:r>
+        <w:rPr>
+          <w:rFonts w:cs="Arial"/>
+          <w:szCs w:val="24"/>
+        </w:rPr>
+        <w:t>&lt;p&gt;</w:t>
+      </w:r>
+      <w:r>
+        <w:rPr>
+          <w:rFonts w:cs="Arial"/>
+          <w:szCs w:val="24"/>
+        </w:rPr>
         <w:t xml:space="preserve">All disputes shall be referred to Tournament Management who will make the final decision in line with the above rules. </w:t>
       </w:r>
+      <w:r>
+        <w:rPr>
+          <w:rFonts w:cs="Arial"/>
+          <w:szCs w:val="24"/>
+        </w:rPr>
+        <w:t>&lt;/p&gt;</w:t>
+      </w:r>
     </w:p>
     <w:p>
       <w:pPr>
@@ -729,15 +1143,38 @@
           <w:iCs/>
           <w:szCs w:val="24"/>
         </w:rPr>
+        <w:t>&lt;p&gt;</w:t>
+      </w:r>
+      <w:r>
+        <w:rPr>
+          <w:rFonts w:cs="Arial"/>
+          <w:iCs/>
+          <w:szCs w:val="24"/>
+        </w:rPr>
         <w:t xml:space="preserve">Extra-time for quarter, semi and finals </w:t>
       </w:r>
-    </w:p>
-    <w:p>
-      <w:pPr>
-        <w:rPr>
-          <w:szCs w:val="24"/>
-        </w:rPr>
-      </w:pPr>
+      <w:r>
+        <w:rPr>
+          <w:rFonts w:cs="Arial"/>
+          <w:iCs/>
+          <w:szCs w:val="24"/>
+        </w:rPr>
+        <w:t>&lt;/p&gt;</w:t>
+      </w:r>
+    </w:p>
+    <w:p>
+      <w:pPr>
+        <w:rPr>
+          <w:szCs w:val="24"/>
+        </w:rPr>
+      </w:pPr>
+      <w:r>
+        <w:rPr>
+          <w:rFonts w:cs="Arial"/>
+          <w:szCs w:val="24"/>
+        </w:rPr>
+        <w:t>&lt;p&gt;</w:t>
+      </w:r>
       <w:r>
         <w:rPr>
           <w:rFonts w:cs="Arial"/>
@@ -745,13 +1182,27 @@
         </w:rPr>
         <w:t xml:space="preserve">In order to get a clear winner in each game the referee shall apply the following rules in the event of a drawn game: </w:t>
       </w:r>
-    </w:p>
-    <w:p>
-      <w:pPr>
-        <w:rPr>
-          <w:szCs w:val="24"/>
-        </w:rPr>
-      </w:pPr>
+      <w:r>
+        <w:rPr>
+          <w:rFonts w:cs="Arial"/>
+          <w:szCs w:val="24"/>
+        </w:rPr>
+        <w:t>&lt;/p&gt;</w:t>
+      </w:r>
+    </w:p>
+    <w:p>
+      <w:pPr>
+        <w:rPr>
+          <w:szCs w:val="24"/>
+        </w:rPr>
+      </w:pPr>
+      <w:r>
+        <w:rPr>
+          <w:rFonts w:cs="Arial"/>
+          <w:szCs w:val="24"/>
+        </w:rPr>
+        <w:t>&lt;p&gt;</w:t>
+      </w:r>
       <w:r>
         <w:rPr>
           <w:rFonts w:cs="Arial"/>
@@ -759,19 +1210,55 @@
         </w:rPr>
         <w:t xml:space="preserve">There shall be two x 5 minute spells of extra time played with one minute turn around between extra time halves. Teams will play in the same direction as the first half of the match. The team that kicked off to start the match will kick off to start extra time. </w:t>
       </w:r>
-    </w:p>
-    <w:p>
-      <w:pPr>
-        <w:rPr>
-          <w:szCs w:val="24"/>
-        </w:rPr>
-      </w:pPr>
+      <w:r>
+        <w:rPr>
+          <w:rFonts w:cs="Arial"/>
+          <w:szCs w:val="24"/>
+        </w:rPr>
+        <w:t>&lt;/p&gt;</w:t>
+      </w:r>
+    </w:p>
+    <w:p>
+      <w:pPr>
+        <w:rPr>
+          <w:rFonts w:cs="Arial"/>
+          <w:szCs w:val="24"/>
+        </w:rPr>
+      </w:pPr>
+      <w:r>
+        <w:rPr>
+          <w:rFonts w:cs="Arial"/>
+          <w:szCs w:val="24"/>
+        </w:rPr>
+        <w:t>&lt;p&gt;</w:t>
+      </w:r>
       <w:r>
         <w:rPr>
           <w:rFonts w:cs="Arial"/>
           <w:szCs w:val="24"/>
         </w:rPr>
         <w:t xml:space="preserve">If, at the conclusion of extra time, the scores are still tired, the following criteria will be applied in sequence until a winner can be determined. </w:t>
+      </w:r>
+      <w:r>
+        <w:rPr>
+          <w:rFonts w:cs="Arial"/>
+          <w:szCs w:val="24"/>
+        </w:rPr>
+        <w:t>&lt;/p&gt;</w:t>
+      </w:r>
+    </w:p>
+    <w:p>
+      <w:pPr>
+        <w:rPr>
+          <w:szCs w:val="24"/>
+        </w:rPr>
+      </w:pPr>
+      <w:r>
+        <w:rPr>
+          <w:rFonts w:cs="Arial"/>
+          <w:szCs w:val="24"/>
+        </w:rPr>
+        <w:t>&lt;ul&gt;</w:t>
       </w:r>
     </w:p>
     <w:p>
@@ -791,7 +1278,21 @@
           <w:rFonts w:cs="Arial"/>
           <w:szCs w:val="24"/>
         </w:rPr>
+        <w:t>&lt;li&gt;</w:t>
+      </w:r>
+      <w:r>
+        <w:rPr>
+          <w:rFonts w:cs="Arial"/>
+          <w:szCs w:val="24"/>
+        </w:rPr>
         <w:t xml:space="preserve">The team that scored the most tries in the game. </w:t>
+      </w:r>
+      <w:r>
+        <w:rPr>
+          <w:rFonts w:cs="Arial"/>
+          <w:szCs w:val="24"/>
+        </w:rPr>
+        <w:t>&lt;/li&gt;</w:t>
       </w:r>
     </w:p>
     <w:p>
@@ -811,7 +1312,21 @@
           <w:rFonts w:cs="Arial"/>
           <w:szCs w:val="24"/>
         </w:rPr>
+        <w:t>&lt;li&gt;</w:t>
+      </w:r>
+      <w:r>
+        <w:rPr>
+          <w:rFonts w:cs="Arial"/>
+          <w:szCs w:val="24"/>
+        </w:rPr>
         <w:t xml:space="preserve">The team that scored the first try in the game. </w:t>
+      </w:r>
+      <w:r>
+        <w:rPr>
+          <w:rFonts w:cs="Arial"/>
+          <w:szCs w:val="24"/>
+        </w:rPr>
+        <w:t>&lt;/li&gt;</w:t>
       </w:r>
     </w:p>
     <w:p>
@@ -831,15 +1346,51 @@
           <w:rFonts w:cs="Arial"/>
           <w:szCs w:val="24"/>
         </w:rPr>
+        <w:t>&lt;li&gt;</w:t>
+      </w:r>
+      <w:r>
+        <w:rPr>
+          <w:rFonts w:cs="Arial"/>
+          <w:szCs w:val="24"/>
+        </w:rPr>
         <w:t xml:space="preserve">The team that scored the first points in the game. </w:t>
       </w:r>
-    </w:p>
-    <w:p>
-      <w:pPr>
-        <w:rPr>
-          <w:szCs w:val="24"/>
-        </w:rPr>
-      </w:pPr>
+      <w:r>
+        <w:rPr>
+          <w:rFonts w:cs="Arial"/>
+          <w:szCs w:val="24"/>
+        </w:rPr>
+        <w:t>&lt;/li&gt;</w:t>
+      </w:r>
+    </w:p>
+    <w:p>
+      <w:pPr>
+        <w:rPr>
+          <w:rFonts w:cs="Arial"/>
+          <w:szCs w:val="24"/>
+        </w:rPr>
+      </w:pPr>
+      <w:r>
+        <w:rPr>
+          <w:rFonts w:cs="Arial"/>
+          <w:szCs w:val="24"/>
+        </w:rPr>
+        <w:t>&lt;/ul&gt;</w:t>
+      </w:r>
+    </w:p>
+    <w:p>
+      <w:pPr>
+        <w:rPr>
+          <w:szCs w:val="24"/>
+        </w:rPr>
+      </w:pPr>
+      <w:r>
+        <w:rPr>
+          <w:rFonts w:cs="Arial"/>
+          <w:szCs w:val="24"/>
+        </w:rPr>
+        <w:t>&lt;li&gt;</w:t>
+      </w:r>
       <w:r>
         <w:rPr>
           <w:rFonts w:cs="Arial"/>
@@ -847,6 +1398,13 @@
         </w:rPr>
         <w:t xml:space="preserve">If the score is nil-nil, the toss of a coin by the captains under the supervision of the Tournament Management. </w:t>
       </w:r>
+      <w:r>
+        <w:rPr>
+          <w:rFonts w:cs="Arial"/>
+          <w:szCs w:val="24"/>
+        </w:rPr>
+        <w:t>&lt;/p&gt;</w:t>
+      </w:r>
     </w:p>
     <w:p>
       <w:pPr>
@@ -863,15 +1421,40 @@
           <w:iCs/>
           <w:szCs w:val="24"/>
         </w:rPr>
+        <w:t>&lt;h2&gt;</w:t>
+      </w:r>
+      <w:r>
+        <w:rPr>
+          <w:rFonts w:cs="Arial"/>
+          <w:b/>
+          <w:iCs/>
+          <w:szCs w:val="24"/>
+        </w:rPr>
         <w:t>Judiciary</w:t>
       </w:r>
-    </w:p>
-    <w:p>
-      <w:pPr>
-        <w:rPr>
-          <w:szCs w:val="24"/>
-        </w:rPr>
-      </w:pPr>
+      <w:r>
+        <w:rPr>
+          <w:rFonts w:cs="Arial"/>
+          <w:b/>
+          <w:iCs/>
+          <w:szCs w:val="24"/>
+        </w:rPr>
+        <w:t>&lt;/h2&gt;</w:t>
+      </w:r>
+    </w:p>
+    <w:p>
+      <w:pPr>
+        <w:rPr>
+          <w:szCs w:val="24"/>
+        </w:rPr>
+      </w:pPr>
+      <w:r>
+        <w:rPr>
+          <w:rFonts w:cs="Arial"/>
+          <w:szCs w:val="24"/>
+        </w:rPr>
+        <w:t>&lt;p&gt;</w:t>
+      </w:r>
       <w:r>
         <w:rPr>
           <w:rFonts w:cs="Arial"/>
@@ -879,13 +1462,27 @@
         </w:rPr>
         <w:t xml:space="preserve">Red Card. A Player shown a Red Card shall be automatically suspended for 1 game. A Judicial Hearing will be conducted at which the length of suspension will be determined. The Judicial Committee is able to impose any suspension, from zero games upwards. </w:t>
       </w:r>
-    </w:p>
-    <w:p>
-      <w:pPr>
-        <w:rPr>
-          <w:szCs w:val="24"/>
-        </w:rPr>
-      </w:pPr>
+      <w:r>
+        <w:rPr>
+          <w:rFonts w:cs="Arial"/>
+          <w:szCs w:val="24"/>
+        </w:rPr>
+        <w:t>&lt;/p&gt;</w:t>
+      </w:r>
+    </w:p>
+    <w:p>
+      <w:pPr>
+        <w:rPr>
+          <w:szCs w:val="24"/>
+        </w:rPr>
+      </w:pPr>
+      <w:r>
+        <w:rPr>
+          <w:rFonts w:cs="Arial"/>
+          <w:szCs w:val="24"/>
+        </w:rPr>
+        <w:t>&lt;p&gt;</w:t>
+      </w:r>
       <w:r>
         <w:rPr>
           <w:rFonts w:cs="Arial"/>
@@ -893,14 +1490,28 @@
         </w:rPr>
         <w:t xml:space="preserve">If there is a conflict of interest where someone from the defendants school is represented on the Judiciary, they will be replaced with someone from another school. </w:t>
       </w:r>
-    </w:p>
-    <w:p>
-      <w:pPr>
-        <w:rPr>
-          <w:rFonts w:cs="Arial"/>
-          <w:szCs w:val="24"/>
-        </w:rPr>
-      </w:pPr>
+      <w:r>
+        <w:rPr>
+          <w:rFonts w:cs="Arial"/>
+          <w:szCs w:val="24"/>
+        </w:rPr>
+        <w:t>&lt;/p&gt;</w:t>
+      </w:r>
+    </w:p>
+    <w:p>
+      <w:pPr>
+        <w:rPr>
+          <w:rFonts w:cs="Arial"/>
+          <w:szCs w:val="24"/>
+        </w:rPr>
+      </w:pPr>
+      <w:r>
+        <w:rPr>
+          <w:rFonts w:cs="Arial"/>
+          <w:szCs w:val="24"/>
+        </w:rPr>
+        <w:t>&lt;p&gt;</w:t>
+      </w:r>
       <w:r>
         <w:rPr>
           <w:rFonts w:cs="Arial"/>
@@ -908,8 +1519,21 @@
         </w:rPr>
         <w:t xml:space="preserve">The accumulation of 3 Yellow Cards by an individual player will be treated as a Red card. The process for a Red Card, outlined above will apply. </w:t>
       </w:r>
-    </w:p>
-    <w:p>
+      <w:r>
+        <w:rPr>
+          <w:rFonts w:cs="Arial"/>
+          <w:szCs w:val="24"/>
+        </w:rPr>
+        <w:t>&lt;/p&gt;</w:t>
+      </w:r>
+    </w:p>
+    <w:p>
+      <w:r>
+        <w:rPr>
+          <w:rFonts w:cs="Arial"/>
+        </w:rPr>
+        <w:t>&lt;p&gt;</w:t>
+      </w:r>
       <w:r>
         <w:rPr>
           <w:rFonts w:cs="Arial"/>
@@ -922,31 +1546,100 @@
         </w:rPr>
         <w:t>lue Card, Any player issued a blue card will undertake the full NZRU return to play protocols – minimum 23 day stand-down</w:t>
       </w:r>
-    </w:p>
-    <w:p>
-      <w:pPr>
-        <w:rPr>
-          <w:rFonts w:cs="Arial"/>
-          <w:b/>
-          <w:szCs w:val="24"/>
-        </w:rPr>
-      </w:pPr>
-      <w:r>
+      <w:r>
+        <w:rPr>
+          <w:rFonts w:cs="Arial"/>
+        </w:rPr>
+        <w:t>&lt;/p&gt;</w:t>
+      </w:r>
+    </w:p>
+    <w:p>
+      <w:pPr>
         <w:rPr>
           <w:rFonts w:cs="Arial"/>
           <w:b/>
           <w:iCs/>
           <w:szCs w:val="24"/>
         </w:rPr>
+      </w:pPr>
+      <w:r>
+        <w:rPr>
+          <w:rFonts w:cs="Arial"/>
+          <w:b/>
+          <w:iCs/>
+          <w:szCs w:val="24"/>
+        </w:rPr>
+        <w:t>&lt;h2&gt;</w:t>
+      </w:r>
+      <w:r>
+        <w:rPr>
+          <w:rFonts w:cs="Arial"/>
+          <w:b/>
+          <w:iCs/>
+          <w:szCs w:val="24"/>
+        </w:rPr>
         <w:t>Haka Protocols</w:t>
       </w:r>
-    </w:p>
-    <w:p>
-      <w:pPr>
-        <w:rPr>
-          <w:szCs w:val="24"/>
-        </w:rPr>
-      </w:pPr>
+      <w:r>
+        <w:rPr>
+          <w:rFonts w:cs="Arial"/>
+          <w:b/>
+          <w:iCs/>
+          <w:szCs w:val="24"/>
+        </w:rPr>
+        <w:t>&lt;</w:t>
+      </w:r>
+      <w:r>
+        <w:rPr>
+          <w:rFonts w:cs="Arial"/>
+          <w:b/>
+          <w:iCs/>
+          <w:szCs w:val="24"/>
+        </w:rPr>
+        <w:t>/</w:t>
+      </w:r>
+      <w:r>
+        <w:rPr>
+          <w:rFonts w:cs="Arial"/>
+          <w:b/>
+          <w:iCs/>
+          <w:szCs w:val="24"/>
+        </w:rPr>
+        <w:t>h2&gt;</w:t>
+      </w:r>
+    </w:p>
+    <w:p>
+      <w:pPr>
+        <w:rPr>
+          <w:rFonts w:cs="Arial"/>
+          <w:b/>
+          <w:iCs/>
+          <w:szCs w:val="24"/>
+        </w:rPr>
+      </w:pPr>
+      <w:r>
+        <w:rPr>
+          <w:rFonts w:cs="Arial"/>
+          <w:b/>
+          <w:iCs/>
+          <w:szCs w:val="24"/>
+        </w:rPr>
+        <w:t>&lt;ol&gt;</w:t>
+      </w:r>
+    </w:p>
+    <w:p>
+      <w:pPr>
+        <w:rPr>
+          <w:szCs w:val="24"/>
+        </w:rPr>
+      </w:pPr>
+      <w:r>
+        <w:rPr>
+          <w:rFonts w:cs="Arial"/>
+          <w:szCs w:val="24"/>
+        </w:rPr>
+        <w:t>&lt;li&gt;</w:t>
+      </w:r>
       <w:r>
         <w:rPr>
           <w:rFonts w:cs="Arial"/>
@@ -968,13 +1661,28 @@
         </w:rPr>
         <w:t xml:space="preserve"> of the manager. </w:t>
       </w:r>
-    </w:p>
-    <w:p>
-      <w:pPr>
-        <w:rPr>
-          <w:szCs w:val="24"/>
-        </w:rPr>
-      </w:pPr>
+      <w:r>
+        <w:rPr>
+          <w:rFonts w:cs="Arial"/>
+          <w:szCs w:val="24"/>
+        </w:rPr>
+        <w:t>&lt;/li&gt;</w:t>
+      </w:r>
+    </w:p>
+    <w:p>
+      <w:pPr>
+        <w:rPr>
+          <w:szCs w:val="24"/>
+        </w:rPr>
+      </w:pPr>
+      <w:r>
+        <w:rPr>
+          <w:rFonts w:cs="Arial"/>
+          <w:szCs w:val="24"/>
+        </w:rPr>
+        <w:lastRenderedPageBreak/>
+        <w:t>&lt;li&gt;</w:t>
+      </w:r>
       <w:r>
         <w:rPr>
           <w:rFonts w:cs="Arial"/>
@@ -982,13 +1690,27 @@
         </w:rPr>
         <w:t xml:space="preserve">b. A team receiving a haka must stand behind the 10 meter line and must not advance. </w:t>
       </w:r>
-    </w:p>
-    <w:p>
-      <w:pPr>
-        <w:rPr>
-          <w:szCs w:val="24"/>
-        </w:rPr>
-      </w:pPr>
+      <w:r>
+        <w:rPr>
+          <w:rFonts w:cs="Arial"/>
+          <w:szCs w:val="24"/>
+        </w:rPr>
+        <w:t>&lt;/li&gt;</w:t>
+      </w:r>
+    </w:p>
+    <w:p>
+      <w:pPr>
+        <w:rPr>
+          <w:szCs w:val="24"/>
+        </w:rPr>
+      </w:pPr>
+      <w:r>
+        <w:rPr>
+          <w:rFonts w:cs="Arial"/>
+          <w:szCs w:val="24"/>
+        </w:rPr>
+        <w:t>&lt;li&gt;</w:t>
+      </w:r>
       <w:r>
         <w:rPr>
           <w:rFonts w:cs="Arial"/>
@@ -996,13 +1718,26 @@
         </w:rPr>
         <w:t xml:space="preserve">c. A team performing a haka must not advance over their 10 meter line. Where a team’s haka includes movements towards the opposition it must begin behind their own 10 meter line and they must not advance over that 10 meter line. </w:t>
       </w:r>
-    </w:p>
-    <w:p>
-      <w:pPr>
-        <w:rPr>
-          <w:szCs w:val="24"/>
-        </w:rPr>
-      </w:pPr>
+      <w:r>
+        <w:rPr>
+          <w:rFonts w:cs="Arial"/>
+          <w:szCs w:val="24"/>
+        </w:rPr>
+        <w:t>&lt;/li&gt;</w:t>
+      </w:r>
+    </w:p>
+    <w:p>
+      <w:pPr>
+        <w:rPr>
+          <w:szCs w:val="24"/>
+        </w:rPr>
+      </w:pPr>
+      <w:r>
+        <w:rPr>
+          <w:szCs w:val="24"/>
+        </w:rPr>
+        <w:t>&lt;/ol&gt;</w:t>
+      </w:r>
     </w:p>
     <w:p>
       <w:pPr>
@@ -1019,15 +1754,40 @@
           <w:iCs/>
           <w:szCs w:val="24"/>
         </w:rPr>
+        <w:t>&lt;h2&gt;</w:t>
+      </w:r>
+      <w:r>
+        <w:rPr>
+          <w:rFonts w:cs="Arial"/>
+          <w:b/>
+          <w:iCs/>
+          <w:szCs w:val="24"/>
+        </w:rPr>
         <w:t xml:space="preserve">Sideline Protocols </w:t>
       </w:r>
-    </w:p>
-    <w:p>
-      <w:pPr>
-        <w:rPr>
-          <w:szCs w:val="24"/>
-        </w:rPr>
-      </w:pPr>
+      <w:r>
+        <w:rPr>
+          <w:rFonts w:cs="Arial"/>
+          <w:b/>
+          <w:iCs/>
+          <w:szCs w:val="24"/>
+        </w:rPr>
+        <w:t>&lt;/h2&gt;</w:t>
+      </w:r>
+    </w:p>
+    <w:p>
+      <w:pPr>
+        <w:rPr>
+          <w:szCs w:val="24"/>
+        </w:rPr>
+      </w:pPr>
+      <w:r>
+        <w:rPr>
+          <w:rFonts w:cs="Arial"/>
+          <w:szCs w:val="24"/>
+        </w:rPr>
+        <w:t>&lt;p&gt;</w:t>
+      </w:r>
       <w:r>
         <w:rPr>
           <w:rFonts w:cs="Arial"/>
@@ -1035,8 +1795,13 @@
         </w:rPr>
         <w:t xml:space="preserve">Substitutes/replacement players and coaches are required to be positioned behind their dead ball line throughout the game. </w:t>
       </w:r>
-      <w:bookmarkStart w:id="0" w:name="_GoBack"/>
-      <w:bookmarkEnd w:id="0"/>
+      <w:r>
+        <w:rPr>
+          <w:rFonts w:cs="Arial"/>
+          <w:szCs w:val="24"/>
+        </w:rPr>
+        <w:t>&lt;/p&gt;</w:t>
+      </w:r>
     </w:p>
     <w:sectPr>
       <w:pgSz w:w="11907" w:h="16839" w:code="9"/>
@@ -1049,7 +1814,7 @@
 </file>
 
 <file path=word/endnotes.xml><?xml version="1.0" encoding="utf-8"?>
-<w:endnotes xmlns:wpc="http://schemas.microsoft.com/office/word/2010/wordprocessingCanvas" xmlns:cx="http://schemas.microsoft.com/office/drawing/2014/chartex" xmlns:cx1="http://schemas.microsoft.com/office/drawing/2015/9/8/chartex" xmlns:mc="http://schemas.openxmlformats.org/markup-compatibility/2006" xmlns:o="urn:schemas-microsoft-com:office:office" xmlns:r="http://schemas.openxmlformats.org/officeDocument/2006/relationships" xmlns:m="http://schemas.openxmlformats.org/officeDocument/2006/math" xmlns:v="urn:schemas-microsoft-com:vml" xmlns:wp14="http://schemas.microsoft.com/office/word/2010/wordprocessingDrawing" xmlns:wp="http://schemas.openxmlformats.org/drawingml/2006/wordprocessingDrawing" xmlns:w10="urn:schemas-microsoft-com:office:word" xmlns:w="http://schemas.openxmlformats.org/wordprocessingml/2006/main" xmlns:w14="http://schemas.microsoft.com/office/word/2010/wordml" xmlns:w15="http://schemas.microsoft.com/office/word/2012/wordml" xmlns:w16se="http://schemas.microsoft.com/office/word/2015/wordml/symex" xmlns:wpg="http://schemas.microsoft.com/office/word/2010/wordprocessingGroup" xmlns:wpi="http://schemas.microsoft.com/office/word/2010/wordprocessingInk" xmlns:wne="http://schemas.microsoft.com/office/word/2006/wordml" xmlns:wps="http://schemas.microsoft.com/office/word/2010/wordprocessingShape" mc:Ignorable="w14 w15 w16se wp14">
+<w:endnotes xmlns:wpc="http://schemas.microsoft.com/office/word/2010/wordprocessingCanvas" xmlns:cx="http://schemas.microsoft.com/office/drawing/2014/chartex" xmlns:cx1="http://schemas.microsoft.com/office/drawing/2015/9/8/chartex" xmlns:cx2="http://schemas.microsoft.com/office/drawing/2015/10/21/chartex" xmlns:cx3="http://schemas.microsoft.com/office/drawing/2016/5/9/chartex" xmlns:cx4="http://schemas.microsoft.com/office/drawing/2016/5/10/chartex" xmlns:cx5="http://schemas.microsoft.com/office/drawing/2016/5/11/chartex" xmlns:cx6="http://schemas.microsoft.com/office/drawing/2016/5/12/chartex" xmlns:cx7="http://schemas.microsoft.com/office/drawing/2016/5/13/chartex" xmlns:cx8="http://schemas.microsoft.com/office/drawing/2016/5/14/chartex" xmlns:mc="http://schemas.openxmlformats.org/markup-compatibility/2006" xmlns:aink="http://schemas.microsoft.com/office/drawing/2016/ink" xmlns:am3d="http://schemas.microsoft.com/office/drawing/2017/model3d" xmlns:o="urn:schemas-microsoft-com:office:office" xmlns:oel="http://schemas.microsoft.com/office/2019/extlst" xmlns:r="http://schemas.openxmlformats.org/officeDocument/2006/relationships" xmlns:m="http://schemas.openxmlformats.org/officeDocument/2006/math" xmlns:v="urn:schemas-microsoft-com:vml" xmlns:wp14="http://schemas.microsoft.com/office/word/2010/wordprocessingDrawing" xmlns:wp="http://schemas.openxmlformats.org/drawingml/2006/wordprocessingDrawing" xmlns:w10="urn:schemas-microsoft-com:office:word" xmlns:w="http://schemas.openxmlformats.org/wordprocessingml/2006/main" xmlns:w14="http://schemas.microsoft.com/office/word/2010/wordml" xmlns:w15="http://schemas.microsoft.com/office/word/2012/wordml" xmlns:w16cex="http://schemas.microsoft.com/office/word/2018/wordml/cex" xmlns:w16cid="http://schemas.microsoft.com/office/word/2016/wordml/cid" xmlns:w16="http://schemas.microsoft.com/office/word/2018/wordml" xmlns:w16du="http://schemas.microsoft.com/office/word/2023/wordml/word16du" xmlns:w16sdtdh="http://schemas.microsoft.com/office/word/2020/wordml/sdtdatahash" xmlns:w16se="http://schemas.microsoft.com/office/word/2015/wordml/symex" xmlns:wpg="http://schemas.microsoft.com/office/word/2010/wordprocessingGroup" xmlns:wpi="http://schemas.microsoft.com/office/word/2010/wordprocessingInk" xmlns:wne="http://schemas.microsoft.com/office/word/2006/wordml" xmlns:wps="http://schemas.microsoft.com/office/word/2010/wordprocessingShape" mc:Ignorable="w14 w15 w16se w16cid w16 w16cex w16sdtdh wp14">
   <w:endnote w:type="separator" w:id="-1">
     <w:p>
       <w:pPr>
@@ -1074,7 +1839,7 @@
 </file>
 
 <file path=word/footnotes.xml><?xml version="1.0" encoding="utf-8"?>
-<w:footnotes xmlns:wpc="http://schemas.microsoft.com/office/word/2010/wordprocessingCanvas" xmlns:cx="http://schemas.microsoft.com/office/drawing/2014/chartex" xmlns:cx1="http://schemas.microsoft.com/office/drawing/2015/9/8/chartex" xmlns:mc="http://schemas.openxmlformats.org/markup-compatibility/2006" xmlns:o="urn:schemas-microsoft-com:office:office" xmlns:r="http://schemas.openxmlformats.org/officeDocument/2006/relationships" xmlns:m="http://schemas.openxmlformats.org/officeDocument/2006/math" xmlns:v="urn:schemas-microsoft-com:vml" xmlns:wp14="http://schemas.microsoft.com/office/word/2010/wordprocessingDrawing" xmlns:wp="http://schemas.openxmlformats.org/drawingml/2006/wordprocessingDrawing" xmlns:w10="urn:schemas-microsoft-com:office:word" xmlns:w="http://schemas.openxmlformats.org/wordprocessingml/2006/main" xmlns:w14="http://schemas.microsoft.com/office/word/2010/wordml" xmlns:w15="http://schemas.microsoft.com/office/word/2012/wordml" xmlns:w16se="http://schemas.microsoft.com/office/word/2015/wordml/symex" xmlns:wpg="http://schemas.microsoft.com/office/word/2010/wordprocessingGroup" xmlns:wpi="http://schemas.microsoft.com/office/word/2010/wordprocessingInk" xmlns:wne="http://schemas.microsoft.com/office/word/2006/wordml" xmlns:wps="http://schemas.microsoft.com/office/word/2010/wordprocessingShape" mc:Ignorable="w14 w15 w16se wp14">
+<w:footnotes xmlns:wpc="http://schemas.microsoft.com/office/word/2010/wordprocessingCanvas" xmlns:cx="http://schemas.microsoft.com/office/drawing/2014/chartex" xmlns:cx1="http://schemas.microsoft.com/office/drawing/2015/9/8/chartex" xmlns:cx2="http://schemas.microsoft.com/office/drawing/2015/10/21/chartex" xmlns:cx3="http://schemas.microsoft.com/office/drawing/2016/5/9/chartex" xmlns:cx4="http://schemas.microsoft.com/office/drawing/2016/5/10/chartex" xmlns:cx5="http://schemas.microsoft.com/office/drawing/2016/5/11/chartex" xmlns:cx6="http://schemas.microsoft.com/office/drawing/2016/5/12/chartex" xmlns:cx7="http://schemas.microsoft.com/office/drawing/2016/5/13/chartex" xmlns:cx8="http://schemas.microsoft.com/office/drawing/2016/5/14/chartex" xmlns:mc="http://schemas.openxmlformats.org/markup-compatibility/2006" xmlns:aink="http://schemas.microsoft.com/office/drawing/2016/ink" xmlns:am3d="http://schemas.microsoft.com/office/drawing/2017/model3d" xmlns:o="urn:schemas-microsoft-com:office:office" xmlns:oel="http://schemas.microsoft.com/office/2019/extlst" xmlns:r="http://schemas.openxmlformats.org/officeDocument/2006/relationships" xmlns:m="http://schemas.openxmlformats.org/officeDocument/2006/math" xmlns:v="urn:schemas-microsoft-com:vml" xmlns:wp14="http://schemas.microsoft.com/office/word/2010/wordprocessingDrawing" xmlns:wp="http://schemas.openxmlformats.org/drawingml/2006/wordprocessingDrawing" xmlns:w10="urn:schemas-microsoft-com:office:word" xmlns:w="http://schemas.openxmlformats.org/wordprocessingml/2006/main" xmlns:w14="http://schemas.microsoft.com/office/word/2010/wordml" xmlns:w15="http://schemas.microsoft.com/office/word/2012/wordml" xmlns:w16cex="http://schemas.microsoft.com/office/word/2018/wordml/cex" xmlns:w16cid="http://schemas.microsoft.com/office/word/2016/wordml/cid" xmlns:w16="http://schemas.microsoft.com/office/word/2018/wordml" xmlns:w16du="http://schemas.microsoft.com/office/word/2023/wordml/word16du" xmlns:w16sdtdh="http://schemas.microsoft.com/office/word/2020/wordml/sdtdatahash" xmlns:w16se="http://schemas.microsoft.com/office/word/2015/wordml/symex" xmlns:wpg="http://schemas.microsoft.com/office/word/2010/wordprocessingGroup" xmlns:wpi="http://schemas.microsoft.com/office/word/2010/wordprocessingInk" xmlns:wne="http://schemas.microsoft.com/office/word/2006/wordml" xmlns:wps="http://schemas.microsoft.com/office/word/2010/wordprocessingShape" mc:Ignorable="w14 w15 w16se w16cid w16 w16cex w16sdtdh wp14">
   <w:footnote w:type="separator" w:id="-1">
     <w:p>
       <w:pPr>
@@ -1099,7 +1864,7 @@
 </file>
 
 <file path=word/numbering.xml><?xml version="1.0" encoding="utf-8"?>
-<w:numbering xmlns:wpc="http://schemas.microsoft.com/office/word/2010/wordprocessingCanvas" xmlns:cx="http://schemas.microsoft.com/office/drawing/2014/chartex" xmlns:cx1="http://schemas.microsoft.com/office/drawing/2015/9/8/chartex" xmlns:mc="http://schemas.openxmlformats.org/markup-compatibility/2006" xmlns:o="urn:schemas-microsoft-com:office:office" xmlns:r="http://schemas.openxmlformats.org/officeDocument/2006/relationships" xmlns:m="http://schemas.openxmlformats.org/officeDocument/2006/math" xmlns:v="urn:schemas-microsoft-com:vml" xmlns:wp14="http://schemas.microsoft.com/office/word/2010/wordprocessingDrawing" xmlns:wp="http://schemas.openxmlformats.org/drawingml/2006/wordprocessingDrawing" xmlns:w10="urn:schemas-microsoft-com:office:word" xmlns:w="http://schemas.openxmlformats.org/wordprocessingml/2006/main" xmlns:w14="http://schemas.microsoft.com/office/word/2010/wordml" xmlns:w15="http://schemas.microsoft.com/office/word/2012/wordml" xmlns:w16se="http://schemas.microsoft.com/office/word/2015/wordml/symex" xmlns:wpg="http://schemas.microsoft.com/office/word/2010/wordprocessingGroup" xmlns:wpi="http://schemas.microsoft.com/office/word/2010/wordprocessingInk" xmlns:wne="http://schemas.microsoft.com/office/word/2006/wordml" xmlns:wps="http://schemas.microsoft.com/office/word/2010/wordprocessingShape" mc:Ignorable="w14 w15 w16se wp14">
+<w:numbering xmlns:wpc="http://schemas.microsoft.com/office/word/2010/wordprocessingCanvas" xmlns:cx="http://schemas.microsoft.com/office/drawing/2014/chartex" xmlns:cx1="http://schemas.microsoft.com/office/drawing/2015/9/8/chartex" xmlns:cx2="http://schemas.microsoft.com/office/drawing/2015/10/21/chartex" xmlns:cx3="http://schemas.microsoft.com/office/drawing/2016/5/9/chartex" xmlns:cx4="http://schemas.microsoft.com/office/drawing/2016/5/10/chartex" xmlns:cx5="http://schemas.microsoft.com/office/drawing/2016/5/11/chartex" xmlns:cx6="http://schemas.microsoft.com/office/drawing/2016/5/12/chartex" xmlns:cx7="http://schemas.microsoft.com/office/drawing/2016/5/13/chartex" xmlns:cx8="http://schemas.microsoft.com/office/drawing/2016/5/14/chartex" xmlns:mc="http://schemas.openxmlformats.org/markup-compatibility/2006" xmlns:aink="http://schemas.microsoft.com/office/drawing/2016/ink" xmlns:am3d="http://schemas.microsoft.com/office/drawing/2017/model3d" xmlns:o="urn:schemas-microsoft-com:office:office" xmlns:oel="http://schemas.microsoft.com/office/2019/extlst" xmlns:r="http://schemas.openxmlformats.org/officeDocument/2006/relationships" xmlns:m="http://schemas.openxmlformats.org/officeDocument/2006/math" xmlns:v="urn:schemas-microsoft-com:vml" xmlns:wp14="http://schemas.microsoft.com/office/word/2010/wordprocessingDrawing" xmlns:wp="http://schemas.openxmlformats.org/drawingml/2006/wordprocessingDrawing" xmlns:w10="urn:schemas-microsoft-com:office:word" xmlns:w="http://schemas.openxmlformats.org/wordprocessingml/2006/main" xmlns:w14="http://schemas.microsoft.com/office/word/2010/wordml" xmlns:w15="http://schemas.microsoft.com/office/word/2012/wordml" xmlns:w16cex="http://schemas.microsoft.com/office/word/2018/wordml/cex" xmlns:w16cid="http://schemas.microsoft.com/office/word/2016/wordml/cid" xmlns:w16="http://schemas.microsoft.com/office/word/2018/wordml" xmlns:w16du="http://schemas.microsoft.com/office/word/2023/wordml/word16du" xmlns:w16sdtdh="http://schemas.microsoft.com/office/word/2020/wordml/sdtdatahash" xmlns:w16se="http://schemas.microsoft.com/office/word/2015/wordml/symex" xmlns:wpg="http://schemas.microsoft.com/office/word/2010/wordprocessingGroup" xmlns:wpi="http://schemas.microsoft.com/office/word/2010/wordprocessingInk" xmlns:wne="http://schemas.microsoft.com/office/word/2006/wordml" xmlns:wps="http://schemas.microsoft.com/office/word/2010/wordprocessingShape" mc:Ignorable="w14 w15 w16se w16cid w16 w16cex w16sdtdh wp14">
   <w:abstractNum w:abstractNumId="0" w15:restartNumberingAfterBreak="0">
     <w:nsid w:val="2AC220D6"/>
     <w:multiLevelType w:val="hybridMultilevel"/>
@@ -1552,23 +2317,23 @@
       </w:rPr>
     </w:lvl>
   </w:abstractNum>
-  <w:num w:numId="1">
+  <w:num w:numId="1" w16cid:durableId="1910846307">
     <w:abstractNumId w:val="0"/>
   </w:num>
-  <w:num w:numId="2">
+  <w:num w:numId="2" w16cid:durableId="1647512846">
     <w:abstractNumId w:val="1"/>
   </w:num>
-  <w:num w:numId="3">
+  <w:num w:numId="3" w16cid:durableId="531580657">
     <w:abstractNumId w:val="2"/>
   </w:num>
-  <w:num w:numId="4">
+  <w:num w:numId="4" w16cid:durableId="1176919986">
     <w:abstractNumId w:val="3"/>
   </w:num>
 </w:numbering>
 </file>
 
 <file path=word/styles.xml><?xml version="1.0" encoding="utf-8"?>
-<w:styles xmlns:mc="http://schemas.openxmlformats.org/markup-compatibility/2006" xmlns:r="http://schemas.openxmlformats.org/officeDocument/2006/relationships" xmlns:w="http://schemas.openxmlformats.org/wordprocessingml/2006/main" xmlns:w14="http://schemas.microsoft.com/office/word/2010/wordml" xmlns:w15="http://schemas.microsoft.com/office/word/2012/wordml" xmlns:w16se="http://schemas.microsoft.com/office/word/2015/wordml/symex" mc:Ignorable="w14 w15 w16se">
+<w:styles xmlns:mc="http://schemas.openxmlformats.org/markup-compatibility/2006" xmlns:r="http://schemas.openxmlformats.org/officeDocument/2006/relationships" xmlns:w="http://schemas.openxmlformats.org/wordprocessingml/2006/main" xmlns:w14="http://schemas.microsoft.com/office/word/2010/wordml" xmlns:w15="http://schemas.microsoft.com/office/word/2012/wordml" xmlns:w16cex="http://schemas.microsoft.com/office/word/2018/wordml/cex" xmlns:w16cid="http://schemas.microsoft.com/office/word/2016/wordml/cid" xmlns:w16="http://schemas.microsoft.com/office/word/2018/wordml" xmlns:w16sdtdh="http://schemas.microsoft.com/office/word/2020/wordml/sdtdatahash" xmlns:w16se="http://schemas.microsoft.com/office/word/2015/wordml/symex" mc:Ignorable="w14 w15 w16se w16cid w16 w16cex w16sdtdh">
   <w:docDefaults>
     <w:rPrDefault>
       <w:rPr>
@@ -1584,7 +2349,7 @@
       </w:pPr>
     </w:pPrDefault>
   </w:docDefaults>
-  <w:latentStyles w:defLockedState="0" w:defUIPriority="99" w:defSemiHidden="0" w:defUnhideWhenUsed="0" w:defQFormat="0" w:count="371">
+  <w:latentStyles w:defLockedState="0" w:defUIPriority="99" w:defSemiHidden="0" w:defUnhideWhenUsed="0" w:defQFormat="0" w:count="376">
     <w:lsdException w:name="Normal" w:uiPriority="0" w:qFormat="1"/>
     <w:lsdException w:name="heading 1" w:uiPriority="9" w:qFormat="1"/>
     <w:lsdException w:name="heading 2" w:semiHidden="1" w:uiPriority="9" w:unhideWhenUsed="1" w:qFormat="1"/>
@@ -1690,7 +2455,6 @@
     <w:lsdException w:name="HTML Sample" w:semiHidden="1" w:unhideWhenUsed="1"/>
     <w:lsdException w:name="HTML Typewriter" w:semiHidden="1" w:unhideWhenUsed="1"/>
     <w:lsdException w:name="HTML Variable" w:semiHidden="1" w:unhideWhenUsed="1"/>
-    <w:lsdException w:name="Normal Table" w:semiHidden="1" w:unhideWhenUsed="1"/>
     <w:lsdException w:name="annotation subject" w:semiHidden="1" w:unhideWhenUsed="1"/>
     <w:lsdException w:name="No List" w:semiHidden="1" w:unhideWhenUsed="1"/>
     <w:lsdException w:name="Outline List 1" w:semiHidden="1" w:unhideWhenUsed="1"/>
@@ -1733,11 +2497,8 @@
     <w:lsdException w:name="Table Contemporary" w:semiHidden="1" w:unhideWhenUsed="1"/>
     <w:lsdException w:name="Table Elegant" w:semiHidden="1" w:unhideWhenUsed="1"/>
     <w:lsdException w:name="Table Professional" w:semiHidden="1" w:unhideWhenUsed="1"/>
-    <w:lsdException w:name="Table Subtle 1" w:semiHidden="1" w:unhideWhenUsed="1"/>
     <w:lsdException w:name="Table Subtle 2" w:semiHidden="1" w:unhideWhenUsed="1"/>
     <w:lsdException w:name="Table Web 1" w:semiHidden="1" w:unhideWhenUsed="1"/>
-    <w:lsdException w:name="Table Web 2" w:semiHidden="1" w:unhideWhenUsed="1"/>
-    <w:lsdException w:name="Table Web 3" w:semiHidden="1" w:unhideWhenUsed="1"/>
     <w:lsdException w:name="Balloon Text" w:semiHidden="1" w:unhideWhenUsed="1"/>
     <w:lsdException w:name="Table Grid" w:uiPriority="59"/>
     <w:lsdException w:name="Table Theme" w:semiHidden="1" w:unhideWhenUsed="1"/>
@@ -1956,6 +2717,11 @@
     <w:lsdException w:name="List Table 5 Dark Accent 6" w:uiPriority="50"/>
     <w:lsdException w:name="List Table 6 Colorful Accent 6" w:uiPriority="51"/>
     <w:lsdException w:name="List Table 7 Colorful Accent 6" w:uiPriority="52"/>
+    <w:lsdException w:name="Mention" w:semiHidden="1" w:unhideWhenUsed="1"/>
+    <w:lsdException w:name="Smart Hyperlink" w:semiHidden="1" w:unhideWhenUsed="1"/>
+    <w:lsdException w:name="Hashtag" w:semiHidden="1" w:unhideWhenUsed="1"/>
+    <w:lsdException w:name="Unresolved Mention" w:semiHidden="1" w:unhideWhenUsed="1"/>
+    <w:lsdException w:name="Smart Link" w:semiHidden="1" w:unhideWhenUsed="1"/>
   </w:latentStyles>
   <w:style w:type="paragraph" w:default="1" w:styleId="Normal">
     <w:name w:val="Normal"/>
